--- a/ProjectDescription.docx
+++ b/ProjectDescription.docx
@@ -1,167 +1,187 @@
 
 <file path=word/document.xml><?xml version="1.0" encoding="utf-8"?>
-<w:document xmlns:wpc="http://schemas.microsoft.com/office/word/2010/wordprocessingCanvas" xmlns:cx="http://schemas.microsoft.com/office/drawing/2014/chartex" xmlns:cx1="http://schemas.microsoft.com/office/drawing/2015/9/8/chartex" xmlns:cx2="http://schemas.microsoft.com/office/drawing/2015/10/21/chartex" xmlns:cx3="http://schemas.microsoft.com/office/drawing/2016/5/9/chartex" xmlns:cx4="http://schemas.microsoft.com/office/drawing/2016/5/10/chartex" xmlns:cx5="http://schemas.microsoft.com/office/drawing/2016/5/11/chartex" xmlns:cx6="http://schemas.microsoft.com/office/drawing/2016/5/12/chartex" xmlns:cx7="http://schemas.microsoft.com/office/drawing/2016/5/13/chartex" xmlns:cx8="http://schemas.microsoft.com/office/drawing/2016/5/14/chartex" xmlns:mc="http://schemas.openxmlformats.org/markup-compatibility/2006" xmlns:aink="http://schemas.microsoft.com/office/drawing/2016/ink" xmlns:am3d="http://schemas.microsoft.com/office/drawing/2017/model3d" xmlns:o="urn:schemas-microsoft-com:office:office" xmlns:r="http://schemas.openxmlformats.org/officeDocument/2006/relationships" xmlns:m="http://schemas.openxmlformats.org/officeDocument/2006/math" xmlns:v="urn:schemas-microsoft-com:vml" xmlns:wp14="http://schemas.microsoft.com/office/word/2010/wordprocessingDrawing" xmlns:wp="http://schemas.openxmlformats.org/drawingml/2006/wordprocessingDrawing" xmlns:w10="urn:schemas-microsoft-com:office:word" xmlns:w="http://schemas.openxmlformats.org/wordprocessingml/2006/main" xmlns:w14="http://schemas.microsoft.com/office/word/2010/wordml" xmlns:w15="http://schemas.microsoft.com/office/word/2012/wordml" xmlns:w16cid="http://schemas.microsoft.com/office/word/2016/wordml/cid" xmlns:w16se="http://schemas.microsoft.com/office/word/2015/wordml/symex" xmlns:wpg="http://schemas.microsoft.com/office/word/2010/wordprocessingGroup" xmlns:wpi="http://schemas.microsoft.com/office/word/2010/wordprocessingInk" xmlns:wne="http://schemas.microsoft.com/office/word/2006/wordml" xmlns:wps="http://schemas.microsoft.com/office/word/2010/wordprocessingShape" mc:Ignorable="w14 w15 w16se w16cid wp14">
+<w:document xmlns:o="urn:schemas-microsoft-com:office:office" xmlns:r="http://schemas.openxmlformats.org/officeDocument/2006/relationships" xmlns:v="urn:schemas-microsoft-com:vml" xmlns:w="http://schemas.openxmlformats.org/wordprocessingml/2006/main" xmlns:w10="urn:schemas-microsoft-com:office:word" xmlns:wp="http://schemas.openxmlformats.org/drawingml/2006/wordprocessingDrawing" xmlns:wps="http://schemas.microsoft.com/office/word/2010/wordprocessingShape" xmlns:wpg="http://schemas.microsoft.com/office/word/2010/wordprocessingGroup" xmlns:mc="http://schemas.openxmlformats.org/markup-compatibility/2006" xmlns:wp14="http://schemas.microsoft.com/office/word/2010/wordprocessingDrawing" xmlns:w14="http://schemas.microsoft.com/office/word/2010/wordml" mc:Ignorable="w14 wp14">
   <w:body>
     <w:p>
-      <w:r>
+      <w:pPr>
+        <w:pStyle w:val="Normal"/>
+        <w:rPr/>
+      </w:pPr>
+      <w:r>
+        <w:rPr/>
         <w:tab/>
-      </w:r>
-      <w:r>
         <w:tab/>
-      </w:r>
-      <w:r>
         <w:tab/>
-      </w:r>
-      <w:r>
         <w:tab/>
-      </w:r>
-      <w:r>
         <w:tab/>
         <w:t>Family tree implemented in Prolog</w:t>
       </w:r>
     </w:p>
-    <w:p/>
-    <w:p/>
-    <w:p>
-      <w:pPr>
+    <w:p>
+      <w:pPr>
+        <w:pStyle w:val="Normal"/>
+        <w:rPr/>
+      </w:pPr>
+      <w:r>
+        <w:rPr/>
+      </w:r>
+    </w:p>
+    <w:p>
+      <w:pPr>
+        <w:pStyle w:val="Normal"/>
+        <w:rPr/>
+      </w:pPr>
+      <w:r>
+        <w:rPr/>
+      </w:r>
+    </w:p>
+    <w:p>
+      <w:pPr>
+        <w:pStyle w:val="Normal"/>
         <w:rPr>
           <w:sz w:val="40"/>
           <w:szCs w:val="40"/>
         </w:rPr>
       </w:pPr>
-      <w:proofErr w:type="spellStart"/>
       <w:r>
         <w:rPr>
           <w:sz w:val="40"/>
           <w:szCs w:val="40"/>
         </w:rPr>
-        <w:t>I</w:t>
-      </w:r>
-      <w:r>
+        <w:t>I.Abstract</w:t>
+      </w:r>
+    </w:p>
+    <w:p>
+      <w:pPr>
+        <w:pStyle w:val="Normal"/>
         <w:rPr>
-          <w:sz w:val="40"/>
-          <w:szCs w:val="40"/>
+          <w:b/>
+          <w:b/>
+          <w:i/>
+          <w:i/>
         </w:rPr>
-        <w:t>.Abstract</w:t>
-      </w:r>
-      <w:proofErr w:type="spellEnd"/>
-    </w:p>
-    <w:p>
-      <w:pPr>
+      </w:pPr>
+      <w:r>
         <w:rPr>
           <w:b/>
           <w:i/>
         </w:rPr>
-      </w:pPr>
-      <w:r>
+        <w:t>Implement and  define family relationships by using Prolog clauses.</w:t>
+      </w:r>
+    </w:p>
+    <w:p>
+      <w:pPr>
+        <w:pStyle w:val="Normal"/>
+        <w:rPr/>
+      </w:pPr>
+      <w:r>
+        <w:rPr/>
+        <w:t xml:space="preserve"> </w:t>
+      </w:r>
+      <w:r>
+        <w:rPr/>
+        <w:t>The system uses a set of atoms (e.g. Man, Female and Parent) which are enough for fully defining complex relations for a family (e.g. Aunt, Ancestor etc.). Provided the correct input and existing knowledge base the system can test different relations between members of a family and return an Boolean answer.</w:t>
+      </w:r>
+    </w:p>
+    <w:p>
+      <w:pPr>
+        <w:pStyle w:val="Normal"/>
         <w:rPr>
           <w:b/>
-          <w:i/>
+          <w:b/>
+          <w:bCs/>
+          <w:sz w:val="36"/>
+          <w:szCs w:val="36"/>
         </w:rPr>
-        <w:t xml:space="preserve">Implement </w:t>
-      </w:r>
-      <w:proofErr w:type="gramStart"/>
+      </w:pPr>
       <w:r>
         <w:rPr>
           <w:b/>
-          <w:i/>
+          <w:bCs/>
+          <w:sz w:val="36"/>
+          <w:szCs w:val="36"/>
         </w:rPr>
-        <w:t>and  define</w:t>
-      </w:r>
-      <w:proofErr w:type="gramEnd"/>
-      <w:r>
+        <w:t>II.Syntax</w:t>
+      </w:r>
+    </w:p>
+    <w:p>
+      <w:pPr>
+        <w:pStyle w:val="Normal"/>
+        <w:rPr/>
+      </w:pPr>
+      <w:r>
+        <w:rPr/>
+        <w:t>The project is composed of atoms and rules that combine multiple atoms in order to form new complex relations. This way, the set of rules can be divided into two groups, one being independent and the other one dependent.</w:t>
+      </w:r>
+    </w:p>
+    <w:p>
+      <w:pPr>
+        <w:pStyle w:val="Normal"/>
+        <w:rPr/>
+      </w:pPr>
+      <w:r>
+        <w:rPr/>
+        <w:t>The clauses provided in the knowledge base can be classified as single input and double input ones:</w:t>
+      </w:r>
+    </w:p>
+    <w:p>
+      <w:pPr>
+        <w:pStyle w:val="Normal"/>
+        <w:rPr/>
+      </w:pPr>
+      <w:r>
+        <w:rPr/>
+        <w:t>a)Single input ones(e.g. man(X) ) take as input a name and return an information that is valid only for the person associated with that name (if the man clause is true we know for sure that X is a man but we don’t know anything else about the others)</w:t>
+      </w:r>
+    </w:p>
+    <w:p>
+      <w:pPr>
+        <w:pStyle w:val="Normal"/>
+        <w:rPr/>
+      </w:pPr>
+      <w:r>
+        <w:rPr/>
+        <w:t xml:space="preserve">b)Double input clauses(e.g. sibling(X,Y) ) take as input two names and return True if the states relation hold between the two persons (in this example we ask if X is the sibling of Y). </w:t>
+      </w:r>
+    </w:p>
+    <w:p>
+      <w:pPr>
+        <w:pStyle w:val="Normal"/>
         <w:rPr>
           <w:b/>
-          <w:i/>
+          <w:b/>
+          <w:bCs/>
+          <w:sz w:val="36"/>
+          <w:szCs w:val="36"/>
         </w:rPr>
-        <w:t xml:space="preserve"> family relationships by using Prolog clauses.</w:t>
-      </w:r>
-    </w:p>
-    <w:p>
-      <w:r>
-        <w:t xml:space="preserve"> The system uses a set of atoms (e.g. Man, Female and Parent) which are enough for fully defining complex relations for a family (e.g. Aunt, Ancestor etc.). Provided the correct input and existing knowledge base the system can test different relations between members of a family and return an Boolean answer.</w:t>
-      </w:r>
-    </w:p>
-    <w:p>
-      <w:proofErr w:type="spellStart"/>
-      <w:r>
-        <w:t>II.Syntax</w:t>
-      </w:r>
-      <w:proofErr w:type="spellEnd"/>
-    </w:p>
-    <w:p>
-      <w:r>
-        <w:t xml:space="preserve">The project is composed of atoms and rules that combine multiple atoms </w:t>
-      </w:r>
-      <w:proofErr w:type="gramStart"/>
-      <w:r>
-        <w:t>in order to</w:t>
-      </w:r>
-      <w:proofErr w:type="gramEnd"/>
-      <w:r>
-        <w:t xml:space="preserve"> form new complex relations. This way, the set of rules can be divided into two groups, one being independent and the other one </w:t>
-      </w:r>
-      <w:r>
-        <w:t>dependent</w:t>
-      </w:r>
-      <w:r>
-        <w:t>.</w:t>
-      </w:r>
-    </w:p>
-    <w:p>
-      <w:r>
-        <w:t xml:space="preserve">The </w:t>
-      </w:r>
-      <w:r>
-        <w:t>clauses provided in the knowledge base can be classified as single input and double input ones:</w:t>
-      </w:r>
-    </w:p>
-    <w:p>
-      <w:proofErr w:type="gramStart"/>
-      <w:r>
-        <w:t>a)Single</w:t>
-      </w:r>
-      <w:proofErr w:type="gramEnd"/>
-      <w:r>
-        <w:t xml:space="preserve"> input ones(e.g. man(X)</w:t>
-      </w:r>
-      <w:r>
-        <w:t xml:space="preserve"> </w:t>
-      </w:r>
-      <w:r>
-        <w:t>) take as input a name and return an information that is valid only for the person associated with that name (if the man clause is true we know for sure that X is a man but we don’t know anything else about the others)</w:t>
-      </w:r>
-    </w:p>
-    <w:p>
-      <w:proofErr w:type="gramStart"/>
-      <w:r>
-        <w:t>b)Double</w:t>
-      </w:r>
-      <w:proofErr w:type="gramEnd"/>
-      <w:r>
-        <w:t xml:space="preserve"> input</w:t>
-      </w:r>
-      <w:r>
-        <w:t xml:space="preserve"> clauses(e.g. sibling(X,Y) ) take as input two names and return True if the states relation hold between the two persons (in this example we ask if X is the sibling of Y). </w:t>
-      </w:r>
-    </w:p>
-    <w:p>
-      <w:proofErr w:type="spellStart"/>
-      <w:r>
-        <w:t>III.Result</w:t>
-      </w:r>
-      <w:proofErr w:type="spellEnd"/>
-      <w:r>
-        <w:t xml:space="preserve"> section</w:t>
-      </w:r>
-    </w:p>
-    <w:p>
-      <w:r>
+      </w:pPr>
+      <w:r>
+        <w:rPr>
+          <w:b/>
+          <w:bCs/>
+          <w:sz w:val="36"/>
+          <w:szCs w:val="36"/>
+        </w:rPr>
+        <w:t>III.Result section</w:t>
+      </w:r>
+    </w:p>
+    <w:p>
+      <w:pPr>
+        <w:pStyle w:val="Normal"/>
+        <w:rPr/>
+      </w:pPr>
+      <w:r>
+        <w:rPr/>
         <w:t>1.Atoms-represent the core of the knowledge base, being independent of other clauses. Their only purpose is to store data, serving as a base for more complex clauses.</w:t>
       </w:r>
     </w:p>
     <w:p>
-      <w:r>
+      <w:pPr>
+        <w:pStyle w:val="Normal"/>
+        <w:rPr/>
+      </w:pPr>
+      <w:r>
+        <w:rPr/>
         <w:t>This project includes 3 different atoms, each storing a different information about a family member</w:t>
       </w:r>
     </w:p>
@@ -172,121 +192,161 @@
           <w:ilvl w:val="0"/>
           <w:numId w:val="1"/>
         </w:numPr>
-      </w:pPr>
-      <w:r>
+        <w:rPr/>
+      </w:pPr>
+      <w:r>
+        <w:rPr/>
         <w:t>Man clause-returns True if the provided name is associated to a man.</w:t>
       </w:r>
     </w:p>
     <w:p>
       <w:pPr>
         <w:pStyle w:val="ListParagraph"/>
-        <w:ind w:left="1080"/>
-      </w:pPr>
-      <w:r>
-        <w:t>e.g.</w:t>
-      </w:r>
-      <w:r>
-        <w:t xml:space="preserve"> </w:t>
-      </w:r>
-      <w:r>
-        <w:t xml:space="preserve"> </w:t>
-      </w:r>
-      <w:r>
-        <w:t>man("Ahmed").</w:t>
-      </w:r>
-    </w:p>
-    <w:p>
-      <w:r>
+        <w:ind w:left="1080" w:hanging="0"/>
+        <w:rPr/>
+      </w:pPr>
+      <w:r>
+        <w:rPr/>
+        <w:t>e.g.  man("Ahmed").</w:t>
+      </w:r>
+    </w:p>
+    <w:p>
+      <w:pPr>
+        <w:pStyle w:val="Normal"/>
+        <w:rPr/>
+      </w:pPr>
+      <w:r>
+        <w:rPr/>
         <w:tab/>
         <w:t>b) Female clause-returns True if the provided name is associated to a woman</w:t>
       </w:r>
     </w:p>
     <w:p>
-      <w:r>
+      <w:pPr>
+        <w:pStyle w:val="Normal"/>
+        <w:rPr/>
+      </w:pPr>
+      <w:r>
+        <w:rPr/>
         <w:tab/>
-        <w:t xml:space="preserve">        e.g.  </w:t>
-      </w:r>
-      <w:r>
-        <w:t>female("Amal").</w:t>
-      </w:r>
-    </w:p>
-    <w:p>
-      <w:r>
+        <w:t xml:space="preserve">        e.g.  female("Amal").</w:t>
+      </w:r>
+    </w:p>
+    <w:p>
+      <w:pPr>
+        <w:pStyle w:val="Normal"/>
+        <w:rPr/>
+      </w:pPr>
+      <w:r>
+        <w:rPr/>
         <w:tab/>
         <w:t>c) Parent clause-accepts as an input two names and returns true if the person associated with the name is the parent of the second person</w:t>
       </w:r>
     </w:p>
     <w:p>
-      <w:r>
+      <w:pPr>
+        <w:pStyle w:val="Normal"/>
+        <w:rPr/>
+      </w:pPr>
+      <w:r>
+        <w:rPr/>
         <w:tab/>
-        <w:t xml:space="preserve">        </w:t>
-      </w:r>
-      <w:proofErr w:type="spellStart"/>
-      <w:proofErr w:type="gramStart"/>
-      <w:r>
-        <w:t>e.g</w:t>
-      </w:r>
-      <w:proofErr w:type="spellEnd"/>
-      <w:r>
-        <w:t xml:space="preserve">  parent</w:t>
-      </w:r>
-      <w:proofErr w:type="gramEnd"/>
-      <w:r>
-        <w:t>(“</w:t>
-      </w:r>
-      <w:proofErr w:type="spellStart"/>
-      <w:r>
-        <w:t>Ben</w:t>
-      </w:r>
-      <w:r>
+        <w:t xml:space="preserve">        e.g  parent(“</w:t>
+      </w:r>
+      <w:r>
+        <w:rPr/>
+        <w:t>Asma</w:t>
+      </w:r>
+      <w:r>
+        <w:rPr/>
         <w:t>”,”</w:t>
       </w:r>
       <w:r>
-        <w:t>Dan</w:t>
-      </w:r>
-      <w:proofErr w:type="spellEnd"/>
-      <w:r>
-        <w:t xml:space="preserve">”). -&gt; this states that </w:t>
-      </w:r>
-      <w:r>
-        <w:t>Ben</w:t>
-      </w:r>
-      <w:r>
-        <w:t xml:space="preserve"> is the parent of </w:t>
-      </w:r>
-      <w:r>
-        <w:t>Dan</w:t>
-      </w:r>
-    </w:p>
-    <w:p/>
-    <w:p/>
-    <w:p>
-      <w:r>
-        <w:lastRenderedPageBreak/>
-        <w:t>2.Complex relations</w:t>
-      </w:r>
-      <w:r>
-        <w:t xml:space="preserve"> combine different atoms </w:t>
-      </w:r>
-      <w:proofErr w:type="gramStart"/>
-      <w:r>
-        <w:t>in order to</w:t>
-      </w:r>
-      <w:proofErr w:type="gramEnd"/>
-      <w:r>
-        <w:t xml:space="preserve"> form new relations</w:t>
-      </w:r>
-    </w:p>
-    <w:p>
-      <w:r>
-        <w:rPr>
-          <w:noProof/>
-        </w:rPr>
+        <w:rPr/>
+        <w:t>Khalid</w:t>
+      </w:r>
+      <w:r>
+        <w:rPr/>
+        <w:t>”). -&gt; this states that Ben is the parent of Dan</w:t>
+      </w:r>
+    </w:p>
+    <w:p>
+      <w:pPr>
+        <w:pStyle w:val="Normal"/>
+        <w:rPr/>
+      </w:pPr>
+      <w:r>
+        <w:rPr/>
+      </w:r>
+    </w:p>
+    <w:p>
+      <w:pPr>
+        <w:pStyle w:val="Normal"/>
+        <w:rPr/>
+      </w:pPr>
+      <w:r>
+        <w:rPr/>
+      </w:r>
+    </w:p>
+    <w:p>
+      <w:pPr>
+        <w:pStyle w:val="Normal"/>
+        <w:rPr/>
+      </w:pPr>
+      <w:r>
+        <w:rPr/>
+        <w:t>2.Complex relations combine different atoms in order to form new relations</w:t>
+      </w:r>
+    </w:p>
+    <w:p>
+      <w:pPr>
+        <w:pStyle w:val="Normal"/>
+        <w:rPr/>
+      </w:pPr>
+      <w:r>
+        <w:rPr/>
+      </w:r>
+    </w:p>
+    <w:p>
+      <w:pPr>
+        <w:pStyle w:val="Normal"/>
+        <w:rPr/>
+      </w:pPr>
+      <w:r>
+        <w:rPr/>
+        <w:t>Considering the provided family tree we can derive and check different relations between members of the family</w:t>
+      </w:r>
+    </w:p>
+    <w:p>
+      <w:pPr>
+        <w:pStyle w:val="Normal"/>
+        <w:rPr/>
+      </w:pPr>
+      <w:r>
+        <w:rPr/>
+        <w:t xml:space="preserve">e.g. </w:t>
+      </w:r>
+    </w:p>
+    <w:p>
+      <w:pPr>
+        <w:pStyle w:val="Normal"/>
+        <w:rPr/>
+      </w:pPr>
+      <w:r>
+        <w:rPr/>
         <w:drawing>
-          <wp:inline distT="0" distB="0" distL="0" distR="0" wp14:anchorId="3EF31861" wp14:editId="78AF1CE4">
-            <wp:extent cx="4981575" cy="3914475"/>
+          <wp:anchor behindDoc="0" distT="0" distB="0" distL="0" distR="0" simplePos="0" locked="0" layoutInCell="1" allowOverlap="1" relativeHeight="2">
+            <wp:simplePos x="0" y="0"/>
+            <wp:positionH relativeFrom="column">
+              <wp:posOffset>-304800</wp:posOffset>
+            </wp:positionH>
+            <wp:positionV relativeFrom="paragraph">
+              <wp:posOffset>-66675</wp:posOffset>
+            </wp:positionV>
+            <wp:extent cx="4096385" cy="3658235"/>
             <wp:effectExtent l="0" t="0" r="0" b="0"/>
-            <wp:docPr id="1" name="Picture 1"/>
+            <wp:wrapSquare wrapText="largest"/>
+            <wp:docPr id="1" name="Image1" descr=""/>
             <wp:cNvGraphicFramePr>
               <a:graphicFrameLocks xmlns:a="http://schemas.openxmlformats.org/drawingml/2006/main" noChangeAspect="1"/>
             </wp:cNvGraphicFramePr>
@@ -294,25 +354,21 @@
               <a:graphicData uri="http://schemas.openxmlformats.org/drawingml/2006/picture">
                 <pic:pic xmlns:pic="http://schemas.openxmlformats.org/drawingml/2006/picture">
                   <pic:nvPicPr>
-                    <pic:cNvPr id="1" name="familiy_tree.png"/>
-                    <pic:cNvPicPr/>
+                    <pic:cNvPr id="1" name="Image1" descr=""/>
+                    <pic:cNvPicPr>
+                      <a:picLocks noChangeAspect="1" noChangeArrowheads="1"/>
+                    </pic:cNvPicPr>
                   </pic:nvPicPr>
                   <pic:blipFill>
-                    <a:blip r:embed="rId5">
-                      <a:extLst>
-                        <a:ext uri="{28A0092B-C50C-407E-A947-70E740481C1C}">
-                          <a14:useLocalDpi xmlns:a14="http://schemas.microsoft.com/office/drawing/2010/main" val="0"/>
-                        </a:ext>
-                      </a:extLst>
-                    </a:blip>
+                    <a:blip r:embed="rId2"/>
                     <a:stretch>
                       <a:fillRect/>
                     </a:stretch>
                   </pic:blipFill>
-                  <pic:spPr>
+                  <pic:spPr bwMode="auto">
                     <a:xfrm>
                       <a:off x="0" y="0"/>
-                      <a:ext cx="5009727" cy="3936597"/>
+                      <a:ext cx="4096385" cy="3658235"/>
                     </a:xfrm>
                     <a:prstGeom prst="rect">
                       <a:avLst/>
@@ -321,330 +377,505 @@
                 </pic:pic>
               </a:graphicData>
             </a:graphic>
-          </wp:inline>
+          </wp:anchor>
         </w:drawing>
       </w:r>
     </w:p>
     <w:p>
-      <w:r>
-        <w:t xml:space="preserve">Considering the provided family </w:t>
-      </w:r>
-      <w:proofErr w:type="gramStart"/>
-      <w:r>
-        <w:t>tree</w:t>
-      </w:r>
-      <w:proofErr w:type="gramEnd"/>
-      <w:r>
-        <w:t xml:space="preserve"> we can derive and check different relations between members of the family</w:t>
-      </w:r>
-    </w:p>
-    <w:p>
-      <w:r>
-        <w:t xml:space="preserve">e.g. </w:t>
-      </w:r>
-    </w:p>
-    <w:p>
-      <w:r>
-        <w:t xml:space="preserve">1. Ask who is Ana’s </w:t>
-      </w:r>
-      <w:r>
-        <w:t>father</w:t>
-      </w:r>
-    </w:p>
-    <w:p>
-      <w:r>
+      <w:pPr>
+        <w:pStyle w:val="Normal"/>
+        <w:rPr/>
+      </w:pPr>
+      <w:r>
+        <w:rPr/>
+      </w:r>
+    </w:p>
+    <w:p>
+      <w:pPr>
+        <w:pStyle w:val="Normal"/>
+        <w:rPr/>
+      </w:pPr>
+      <w:r>
+        <w:rPr/>
+      </w:r>
+    </w:p>
+    <w:p>
+      <w:pPr>
+        <w:pStyle w:val="Normal"/>
+        <w:rPr/>
+      </w:pPr>
+      <w:r>
+        <w:rPr/>
+      </w:r>
+    </w:p>
+    <w:p>
+      <w:pPr>
+        <w:pStyle w:val="Normal"/>
+        <w:rPr/>
+      </w:pPr>
+      <w:r>
+        <w:rPr/>
+      </w:r>
+    </w:p>
+    <w:p>
+      <w:pPr>
+        <w:pStyle w:val="Normal"/>
+        <w:rPr/>
+      </w:pPr>
+      <w:r>
+        <w:rPr/>
+      </w:r>
+    </w:p>
+    <w:p>
+      <w:pPr>
+        <w:pStyle w:val="Normal"/>
+        <w:rPr/>
+      </w:pPr>
+      <w:r>
+        <w:rPr/>
+      </w:r>
+    </w:p>
+    <w:p>
+      <w:pPr>
+        <w:pStyle w:val="Normal"/>
+        <w:rPr/>
+      </w:pPr>
+      <w:r>
+        <w:rPr/>
+      </w:r>
+    </w:p>
+    <w:p>
+      <w:pPr>
+        <w:pStyle w:val="Normal"/>
+        <w:rPr/>
+      </w:pPr>
+      <w:r>
+        <w:rPr/>
+      </w:r>
+    </w:p>
+    <w:p>
+      <w:pPr>
+        <w:pStyle w:val="Normal"/>
+        <w:rPr/>
+      </w:pPr>
+      <w:r>
+        <w:rPr/>
+      </w:r>
+    </w:p>
+    <w:p>
+      <w:pPr>
+        <w:pStyle w:val="Normal"/>
+        <w:rPr/>
+      </w:pPr>
+      <w:r>
+        <w:rPr/>
+      </w:r>
+    </w:p>
+    <w:p>
+      <w:pPr>
+        <w:pStyle w:val="Normal"/>
+        <w:rPr/>
+      </w:pPr>
+      <w:r>
+        <w:rPr/>
+      </w:r>
+    </w:p>
+    <w:p>
+      <w:pPr>
+        <w:pStyle w:val="Normal"/>
+        <w:rPr/>
+      </w:pPr>
+      <w:r>
+        <w:rPr/>
+      </w:r>
+    </w:p>
+    <w:p>
+      <w:pPr>
+        <w:pStyle w:val="Normal"/>
+        <w:rPr/>
+      </w:pPr>
+      <w:r>
+        <w:rPr/>
+        <w:t xml:space="preserve">1. Ask who is </w:t>
+      </w:r>
+      <w:r>
+        <w:rPr/>
+        <w:t>Amal’s</w:t>
+      </w:r>
+      <w:r>
+        <w:rPr/>
+        <w:t xml:space="preserve"> father</w:t>
+      </w:r>
+    </w:p>
+    <w:p>
+      <w:pPr>
+        <w:pStyle w:val="Normal"/>
+        <w:rPr/>
+      </w:pPr>
+      <w:r>
+        <w:rPr/>
         <w:tab/>
-        <w:t>father(</w:t>
-      </w:r>
-      <w:proofErr w:type="spellStart"/>
-      <w:r>
-        <w:t>X</w:t>
-      </w:r>
-      <w:proofErr w:type="gramStart"/>
-      <w:r>
-        <w:t>,”Ana</w:t>
-      </w:r>
-      <w:proofErr w:type="spellEnd"/>
-      <w:proofErr w:type="gramEnd"/>
-      <w:r>
+        <w:t>father(X,”</w:t>
+      </w:r>
+      <w:r>
+        <w:rPr/>
+        <w:t>Amal</w:t>
+      </w:r>
+      <w:r>
+        <w:rPr/>
         <w:t>”).</w:t>
       </w:r>
     </w:p>
     <w:p>
-      <w:r>
+      <w:pPr>
+        <w:pStyle w:val="Normal"/>
+        <w:rPr/>
+      </w:pPr>
+      <w:r>
+        <w:rPr/>
         <w:tab/>
-        <w:t>-&gt;returns X</w:t>
-      </w:r>
-      <w:proofErr w:type="gramStart"/>
-      <w:r>
-        <w:t>=“</w:t>
-      </w:r>
-      <w:proofErr w:type="gramEnd"/>
-      <w:r>
-        <w:t>Bin”</w:t>
-      </w:r>
-    </w:p>
-    <w:p>
-      <w:r>
-        <w:t>2.Ask who is John’s cousin</w:t>
-      </w:r>
-    </w:p>
-    <w:p>
-      <w:r>
+        <w:t>-&gt;returns X=“</w:t>
+      </w:r>
+      <w:r>
+        <w:rPr/>
+        <w:t>Ahmed</w:t>
+      </w:r>
+      <w:r>
+        <w:rPr/>
+        <w:t>”</w:t>
+      </w:r>
+    </w:p>
+    <w:p>
+      <w:pPr>
+        <w:pStyle w:val="Normal"/>
+        <w:rPr/>
+      </w:pPr>
+      <w:r>
+        <w:rPr/>
+        <w:t xml:space="preserve">2.Ask who is </w:t>
+      </w:r>
+      <w:r>
+        <w:rPr/>
+        <w:t>Bander</w:t>
+      </w:r>
+      <w:r>
+        <w:rPr/>
+        <w:t xml:space="preserve"> cousin</w:t>
+      </w:r>
+    </w:p>
+    <w:p>
+      <w:pPr>
+        <w:pStyle w:val="Normal"/>
+        <w:rPr/>
+      </w:pPr>
+      <w:r>
+        <w:rPr/>
         <w:tab/>
         <w:t>Cousin(“</w:t>
       </w:r>
-      <w:proofErr w:type="spellStart"/>
-      <w:r>
-        <w:t>John</w:t>
-      </w:r>
-      <w:proofErr w:type="gramStart"/>
-      <w:r>
-        <w:t>”,X</w:t>
-      </w:r>
-      <w:proofErr w:type="spellEnd"/>
-      <w:proofErr w:type="gramEnd"/>
-      <w:r>
-        <w:t>).</w:t>
-      </w:r>
-    </w:p>
-    <w:p>
-      <w:r>
+      <w:r>
+        <w:rPr/>
+        <w:t>Bander</w:t>
+      </w:r>
+      <w:r>
+        <w:rPr/>
+        <w:t>”,X).</w:t>
+      </w:r>
+    </w:p>
+    <w:p>
+      <w:pPr>
+        <w:pStyle w:val="Normal"/>
+        <w:rPr/>
+      </w:pPr>
+      <w:r>
+        <w:rPr/>
         <w:tab/>
-        <w:t>-&gt;returns X</w:t>
-      </w:r>
-      <w:proofErr w:type="gramStart"/>
-      <w:r>
-        <w:t>=“</w:t>
-      </w:r>
-      <w:proofErr w:type="gramEnd"/>
-      <w:r>
-        <w:t>Dan”</w:t>
-      </w:r>
-    </w:p>
-    <w:p>
-      <w:r>
-        <w:t>3. Find all ancestors of a person, in this example Beavis</w:t>
-      </w:r>
-    </w:p>
-    <w:p>
-      <w:r>
+        <w:t>-&gt;returns X=“</w:t>
+      </w:r>
+      <w:r>
+        <w:rPr/>
+        <w:t>Khalid</w:t>
+      </w:r>
+      <w:r>
+        <w:rPr/>
+        <w:t>”</w:t>
+      </w:r>
+    </w:p>
+    <w:p>
+      <w:pPr>
+        <w:pStyle w:val="Normal"/>
+        <w:rPr/>
+      </w:pPr>
+      <w:r>
+        <w:rPr/>
+        <w:t xml:space="preserve">3. Find all ancestors of a person, in this example </w:t>
+      </w:r>
+      <w:r>
+        <w:rPr/>
+        <w:t>Khalid</w:t>
+      </w:r>
+    </w:p>
+    <w:p>
+      <w:pPr>
+        <w:pStyle w:val="Normal"/>
+        <w:rPr/>
+      </w:pPr>
+      <w:r>
+        <w:rPr/>
         <w:tab/>
-      </w:r>
-      <w:proofErr w:type="spellStart"/>
-      <w:r>
-        <w:t>allAncestors</w:t>
-      </w:r>
-      <w:proofErr w:type="spellEnd"/>
-      <w:r>
-        <w:t>(“</w:t>
-      </w:r>
-      <w:proofErr w:type="spellStart"/>
-      <w:r>
-        <w:t>Beavis</w:t>
-      </w:r>
-      <w:proofErr w:type="gramStart"/>
-      <w:r>
-        <w:t>”,R</w:t>
-      </w:r>
-      <w:proofErr w:type="spellEnd"/>
-      <w:proofErr w:type="gramEnd"/>
-      <w:r>
-        <w:t>)</w:t>
-      </w:r>
-    </w:p>
-    <w:p>
-      <w:r>
+        <w:t>allAncestors(“</w:t>
+      </w:r>
+      <w:r>
+        <w:rPr/>
+        <w:t>Khalid</w:t>
+      </w:r>
+      <w:r>
+        <w:rPr/>
+        <w:t>”,R)</w:t>
+      </w:r>
+    </w:p>
+    <w:p>
+      <w:pPr>
+        <w:pStyle w:val="Normal"/>
+        <w:rPr/>
+      </w:pPr>
+      <w:r>
+        <w:rPr/>
+        <w:tab/>
+        <w:t>-&gt;returns R = ["Ahmed", "Asma", "Moh", "Abeer"].</w:t>
+      </w:r>
+    </w:p>
+    <w:p>
+      <w:pPr>
+        <w:pStyle w:val="Normal"/>
+        <w:rPr/>
+      </w:pPr>
+      <w:r>
+        <w:rPr/>
+        <w:t>4.Check if two persons are relative</w:t>
+      </w:r>
+    </w:p>
+    <w:p>
+      <w:pPr>
+        <w:pStyle w:val="Normal"/>
+        <w:rPr/>
+      </w:pPr>
+      <w:r>
+        <w:rPr/>
+        <w:tab/>
+        <w:t>relatedCheck(“</w:t>
+      </w:r>
+      <w:r>
+        <w:rPr/>
+        <w:t>Amal</w:t>
+      </w:r>
+      <w:r>
+        <w:rPr/>
+        <w:t>”,”</w:t>
+      </w:r>
+      <w:r>
+        <w:rPr/>
+        <w:t>Reem</w:t>
+      </w:r>
+      <w:r>
+        <w:rPr/>
+        <w:t>”)</w:t>
+      </w:r>
+    </w:p>
+    <w:p>
+      <w:pPr>
+        <w:pStyle w:val="Normal"/>
+        <w:rPr/>
+      </w:pPr>
+      <w:r>
+        <w:rPr/>
         <w:tab/>
         <w:t xml:space="preserve">-&gt;returns </w:t>
       </w:r>
       <w:r>
-        <w:t>R = ["Snoop", "Mike", "Lizzy", "Ana", "Bin"].</w:t>
-      </w:r>
-      <w:r>
-        <w:tab/>
-      </w:r>
-    </w:p>
-    <w:p>
-      <w:r>
-        <w:t>4.</w:t>
-      </w:r>
-      <w:r>
-        <w:t>Check if two persons are relative</w:t>
-      </w:r>
-    </w:p>
-    <w:p>
-      <w:r>
-        <w:tab/>
-      </w:r>
-      <w:proofErr w:type="spellStart"/>
-      <w:r>
-        <w:t>relatedCheck</w:t>
-      </w:r>
-      <w:proofErr w:type="spellEnd"/>
-      <w:r>
-        <w:t>(</w:t>
-      </w:r>
-      <w:r>
-        <w:t>“</w:t>
-      </w:r>
-      <w:proofErr w:type="spellStart"/>
-      <w:r>
-        <w:t>Ben”</w:t>
-      </w:r>
-      <w:proofErr w:type="gramStart"/>
-      <w:r>
-        <w:t>,</w:t>
-      </w:r>
-      <w:r>
-        <w:t>”Lizzy</w:t>
-      </w:r>
-      <w:proofErr w:type="spellEnd"/>
-      <w:proofErr w:type="gramEnd"/>
-      <w:r>
-        <w:t>”</w:t>
-      </w:r>
-      <w:r>
-        <w:t>)</w:t>
-      </w:r>
-    </w:p>
-    <w:p>
-      <w:r>
-        <w:lastRenderedPageBreak/>
-        <w:tab/>
-        <w:t>-&gt;returns False</w:t>
-      </w:r>
-    </w:p>
-    <w:p>
-      <w:r>
-        <w:t xml:space="preserve">All queries presented in the KB are working properly, but I wanted to develop further the app and design a clause that finds all the relatives of a </w:t>
-      </w:r>
-      <w:proofErr w:type="gramStart"/>
-      <w:r>
-        <w:t>person</w:t>
-      </w:r>
-      <w:proofErr w:type="gramEnd"/>
-      <w:r>
-        <w:t xml:space="preserve"> but I need to modify the </w:t>
-      </w:r>
-      <w:proofErr w:type="spellStart"/>
-      <w:r>
-        <w:t>checkRelative</w:t>
-      </w:r>
-      <w:proofErr w:type="spellEnd"/>
-      <w:r>
-        <w:t xml:space="preserve"> clause a bit because the result are not good.</w:t>
-      </w:r>
-    </w:p>
-    <w:p/>
-    <w:p>
-      <w:proofErr w:type="spellStart"/>
-      <w:r>
+        <w:rPr/>
+        <w:t>True</w:t>
+      </w:r>
+    </w:p>
+    <w:p>
+      <w:pPr>
+        <w:pStyle w:val="Normal"/>
+        <w:rPr/>
+      </w:pPr>
+      <w:r>
+        <w:rPr/>
+        <w:t>All queries presented in the KB are working properly, but I wanted to develop further the app and design a clause that finds all the relatives of a person but I need to modify the checkRelative clause a bit because the result are not good.</w:t>
+      </w:r>
+    </w:p>
+    <w:p>
+      <w:pPr>
+        <w:pStyle w:val="Normal"/>
+        <w:rPr/>
+      </w:pPr>
+      <w:r>
+        <w:rPr/>
+      </w:r>
+    </w:p>
+    <w:p>
+      <w:pPr>
+        <w:pStyle w:val="Normal"/>
+        <w:rPr/>
+      </w:pPr>
+      <w:r>
+        <w:rPr/>
         <w:t>IV.Discussion</w:t>
       </w:r>
-      <w:proofErr w:type="spellEnd"/>
-    </w:p>
-    <w:p>
-      <w:r>
+    </w:p>
+    <w:p>
+      <w:pPr>
+        <w:pStyle w:val="Normal"/>
+        <w:rPr/>
+      </w:pPr>
+      <w:r>
+        <w:rPr/>
         <w:t>Pros:</w:t>
       </w:r>
     </w:p>
     <w:p>
-      <w:r>
-        <w:t xml:space="preserve">1.Heavily independent KB-it depends only on the three atoms </w:t>
-      </w:r>
-      <w:proofErr w:type="gramStart"/>
-      <w:r>
-        <w:t>in order to</w:t>
-      </w:r>
-      <w:proofErr w:type="gramEnd"/>
-      <w:r>
-        <w:t xml:space="preserve"> work so adding a new person or relation is easy.</w:t>
-      </w:r>
-    </w:p>
-    <w:p>
-      <w:r>
+      <w:pPr>
+        <w:pStyle w:val="Normal"/>
+        <w:rPr/>
+      </w:pPr>
+      <w:r>
+        <w:rPr/>
+        <w:t>1.Heavily independent KB-it depends only on the three atoms in order to work so adding a new person or relation is easy.</w:t>
+      </w:r>
+    </w:p>
+    <w:p>
+      <w:pPr>
+        <w:pStyle w:val="Normal"/>
+        <w:rPr/>
+      </w:pPr>
+      <w:r>
+        <w:rPr/>
         <w:t>2.Low coupling of clauses, I tried to maximize the use of the basic atoms whilst not depending on other clauses.</w:t>
       </w:r>
     </w:p>
     <w:p>
-      <w:r>
+      <w:pPr>
+        <w:pStyle w:val="Normal"/>
+        <w:rPr/>
+      </w:pPr>
+      <w:r>
+        <w:rPr/>
         <w:t>3.Easy to formulate new queries because every query is modular.</w:t>
       </w:r>
     </w:p>
     <w:p>
-      <w:r>
+      <w:pPr>
+        <w:pStyle w:val="Normal"/>
+        <w:rPr/>
+      </w:pPr>
+      <w:r>
+        <w:rPr/>
         <w:t>Cons:</w:t>
       </w:r>
     </w:p>
     <w:p>
-      <w:r>
+      <w:pPr>
+        <w:pStyle w:val="Normal"/>
+        <w:rPr/>
+      </w:pPr>
+      <w:r>
+        <w:rPr/>
         <w:t>1.Gets cluttered with the addition of new clauses</w:t>
       </w:r>
     </w:p>
     <w:p>
-      <w:r>
-        <w:t xml:space="preserve">2.Can’t add a person by directly using a complex clause, instead it needs to be added by </w:t>
-      </w:r>
-      <w:proofErr w:type="gramStart"/>
-      <w:r>
-        <w:t>atoms.(</w:t>
-      </w:r>
-      <w:proofErr w:type="gramEnd"/>
-      <w:r>
-        <w:t>An inference mechanism would be good for this in order to discover new relations automatically )</w:t>
-      </w:r>
-    </w:p>
-    <w:p/>
-    <w:p/>
-    <w:p>
-      <w:proofErr w:type="spellStart"/>
-      <w:r>
+      <w:pPr>
+        <w:pStyle w:val="Normal"/>
+        <w:rPr/>
+      </w:pPr>
+      <w:r>
+        <w:rPr/>
+        <w:t>2.Can’t add a person by directly using a complex clause, instead it needs to be added by atoms.(An inference mechanism would be good for this in order to discover new relations automatically )</w:t>
+      </w:r>
+    </w:p>
+    <w:p>
+      <w:pPr>
+        <w:pStyle w:val="Normal"/>
+        <w:rPr/>
+      </w:pPr>
+      <w:r>
+        <w:rPr/>
+      </w:r>
+    </w:p>
+    <w:p>
+      <w:pPr>
+        <w:pStyle w:val="Normal"/>
+        <w:rPr/>
+      </w:pPr>
+      <w:r>
+        <w:rPr/>
+      </w:r>
+    </w:p>
+    <w:p>
+      <w:pPr>
+        <w:pStyle w:val="Normal"/>
+        <w:rPr/>
+      </w:pPr>
+      <w:r>
+        <w:rPr/>
         <w:t>V.Apendix</w:t>
       </w:r>
-      <w:proofErr w:type="spellEnd"/>
-    </w:p>
-    <w:p>
-      <w:r>
-        <w:t xml:space="preserve">An appendix with the KB code can be found in this folder </w:t>
-      </w:r>
-      <w:r>
-        <w:t>with the name “family.pl”.</w:t>
+    </w:p>
+    <w:p>
+      <w:pPr>
+        <w:pStyle w:val="Normal"/>
+        <w:rPr/>
+      </w:pPr>
+      <w:r>
+        <w:rPr/>
+        <w:t>An appendix with the KB code can be found in this folder with the name “family.pl”.</w:t>
       </w:r>
       <w:bookmarkStart w:id="0" w:name="_GoBack"/>
       <w:bookmarkEnd w:id="0"/>
     </w:p>
     <w:p>
       <w:pPr>
+        <w:pStyle w:val="Normal"/>
         <w:rPr>
           <w:sz w:val="16"/>
         </w:rPr>
       </w:pPr>
-    </w:p>
-    <w:p>
-      <w:pPr>
+      <w:r>
         <w:rPr>
           <w:sz w:val="16"/>
         </w:rPr>
-      </w:pPr>
+      </w:r>
+    </w:p>
+    <w:p>
+      <w:pPr>
+        <w:pStyle w:val="Normal"/>
+        <w:spacing w:before="0" w:after="160"/>
+        <w:rPr/>
+      </w:pPr>
+      <w:r>
+        <w:rPr/>
+      </w:r>
     </w:p>
     <w:sectPr>
+      <w:type w:val="nextPage"/>
       <w:pgSz w:w="12240" w:h="15840"/>
-      <w:pgMar w:top="1440" w:right="1440" w:bottom="1440" w:left="1440" w:header="720" w:footer="720" w:gutter="0"/>
-      <w:cols w:space="720"/>
-      <w:docGrid w:linePitch="360"/>
+      <w:pgMar w:left="1440" w:right="1440" w:header="0" w:top="1440" w:footer="0" w:bottom="1440" w:gutter="0"/>
+      <w:pgNumType w:fmt="decimal"/>
+      <w:formProt w:val="false"/>
+      <w:textDirection w:val="lrTb"/>
+      <w:docGrid w:type="default" w:linePitch="360" w:charSpace="4096"/>
     </w:sectPr>
   </w:body>
 </w:document>
 </file>
 
 <file path=word/numbering.xml><?xml version="1.0" encoding="utf-8"?>
-<w:numbering xmlns:wpc="http://schemas.microsoft.com/office/word/2010/wordprocessingCanvas" xmlns:cx="http://schemas.microsoft.com/office/drawing/2014/chartex" xmlns:cx1="http://schemas.microsoft.com/office/drawing/2015/9/8/chartex" xmlns:cx2="http://schemas.microsoft.com/office/drawing/2015/10/21/chartex" xmlns:cx3="http://schemas.microsoft.com/office/drawing/2016/5/9/chartex" xmlns:cx4="http://schemas.microsoft.com/office/drawing/2016/5/10/chartex" xmlns:cx5="http://schemas.microsoft.com/office/drawing/2016/5/11/chartex" xmlns:cx6="http://schemas.microsoft.com/office/drawing/2016/5/12/chartex" xmlns:cx7="http://schemas.microsoft.com/office/drawing/2016/5/13/chartex" xmlns:cx8="http://schemas.microsoft.com/office/drawing/2016/5/14/chartex" xmlns:mc="http://schemas.openxmlformats.org/markup-compatibility/2006" xmlns:aink="http://schemas.microsoft.com/office/drawing/2016/ink" xmlns:am3d="http://schemas.microsoft.com/office/drawing/2017/model3d" xmlns:o="urn:schemas-microsoft-com:office:office" xmlns:r="http://schemas.openxmlformats.org/officeDocument/2006/relationships" xmlns:m="http://schemas.openxmlformats.org/officeDocument/2006/math" xmlns:v="urn:schemas-microsoft-com:vml" xmlns:wp14="http://schemas.microsoft.com/office/word/2010/wordprocessingDrawing" xmlns:wp="http://schemas.openxmlformats.org/drawingml/2006/wordprocessingDrawing" xmlns:w10="urn:schemas-microsoft-com:office:word" xmlns:w="http://schemas.openxmlformats.org/wordprocessingml/2006/main" xmlns:w14="http://schemas.microsoft.com/office/word/2010/wordml" xmlns:w15="http://schemas.microsoft.com/office/word/2012/wordml" xmlns:w16cid="http://schemas.microsoft.com/office/word/2016/wordml/cid" xmlns:w16se="http://schemas.microsoft.com/office/word/2015/wordml/symex" xmlns:wpg="http://schemas.microsoft.com/office/word/2010/wordprocessingGroup" xmlns:wpi="http://schemas.microsoft.com/office/word/2010/wordprocessingInk" xmlns:wne="http://schemas.microsoft.com/office/word/2006/wordml" xmlns:wps="http://schemas.microsoft.com/office/word/2010/wordprocessingShape" mc:Ignorable="w14 w15 w16se w16cid wp14">
-  <w:abstractNum w:abstractNumId="0" w15:restartNumberingAfterBreak="0">
-    <w:nsid w:val="19917589"/>
-    <w:multiLevelType w:val="hybridMultilevel"/>
-    <w:tmpl w:val="19E23636"/>
-    <w:lvl w:ilvl="0" w:tplc="3AD66BE2">
+<w:numbering xmlns:w="http://schemas.openxmlformats.org/wordprocessingml/2006/main" xmlns:o="urn:schemas-microsoft-com:office:office" xmlns:r="http://schemas.openxmlformats.org/officeDocument/2006/relationships" xmlns:v="urn:schemas-microsoft-com:vml">
+  <w:abstractNum w:abstractNumId="1">
+    <w:lvl w:ilvl="0">
       <w:start w:val="1"/>
       <w:numFmt w:val="lowerLetter"/>
       <w:lvlText w:val="%1)"/>
@@ -652,11 +883,8 @@
       <w:pPr>
         <w:ind w:left="1080" w:hanging="360"/>
       </w:pPr>
-      <w:rPr>
-        <w:rFonts w:hint="default"/>
-      </w:rPr>
     </w:lvl>
-    <w:lvl w:ilvl="1" w:tplc="04090019" w:tentative="1">
+    <w:lvl w:ilvl="1">
       <w:start w:val="1"/>
       <w:numFmt w:val="lowerLetter"/>
       <w:lvlText w:val="%2."/>
@@ -665,7 +893,7 @@
         <w:ind w:left="1800" w:hanging="360"/>
       </w:pPr>
     </w:lvl>
-    <w:lvl w:ilvl="2" w:tplc="0409001B" w:tentative="1">
+    <w:lvl w:ilvl="2">
       <w:start w:val="1"/>
       <w:numFmt w:val="lowerRoman"/>
       <w:lvlText w:val="%3."/>
@@ -674,7 +902,7 @@
         <w:ind w:left="2520" w:hanging="180"/>
       </w:pPr>
     </w:lvl>
-    <w:lvl w:ilvl="3" w:tplc="0409000F" w:tentative="1">
+    <w:lvl w:ilvl="3">
       <w:start w:val="1"/>
       <w:numFmt w:val="decimal"/>
       <w:lvlText w:val="%4."/>
@@ -683,7 +911,7 @@
         <w:ind w:left="3240" w:hanging="360"/>
       </w:pPr>
     </w:lvl>
-    <w:lvl w:ilvl="4" w:tplc="04090019" w:tentative="1">
+    <w:lvl w:ilvl="4">
       <w:start w:val="1"/>
       <w:numFmt w:val="lowerLetter"/>
       <w:lvlText w:val="%5."/>
@@ -692,7 +920,7 @@
         <w:ind w:left="3960" w:hanging="360"/>
       </w:pPr>
     </w:lvl>
-    <w:lvl w:ilvl="5" w:tplc="0409001B" w:tentative="1">
+    <w:lvl w:ilvl="5">
       <w:start w:val="1"/>
       <w:numFmt w:val="lowerRoman"/>
       <w:lvlText w:val="%6."/>
@@ -701,7 +929,7 @@
         <w:ind w:left="4680" w:hanging="180"/>
       </w:pPr>
     </w:lvl>
-    <w:lvl w:ilvl="6" w:tplc="0409000F" w:tentative="1">
+    <w:lvl w:ilvl="6">
       <w:start w:val="1"/>
       <w:numFmt w:val="decimal"/>
       <w:lvlText w:val="%7."/>
@@ -710,7 +938,7 @@
         <w:ind w:left="5400" w:hanging="360"/>
       </w:pPr>
     </w:lvl>
-    <w:lvl w:ilvl="7" w:tplc="04090019" w:tentative="1">
+    <w:lvl w:ilvl="7">
       <w:start w:val="1"/>
       <w:numFmt w:val="lowerLetter"/>
       <w:lvlText w:val="%8."/>
@@ -719,7 +947,7 @@
         <w:ind w:left="6120" w:hanging="360"/>
       </w:pPr>
     </w:lvl>
-    <w:lvl w:ilvl="8" w:tplc="0409001B" w:tentative="1">
+    <w:lvl w:ilvl="8">
       <w:start w:val="1"/>
       <w:numFmt w:val="lowerRoman"/>
       <w:lvlText w:val="%9."/>
@@ -729,40 +957,133 @@
       </w:pPr>
     </w:lvl>
   </w:abstractNum>
+  <w:abstractNum w:abstractNumId="2">
+    <w:lvl w:ilvl="0">
+      <w:start w:val="1"/>
+      <w:numFmt w:val="none"/>
+      <w:suff w:val="nothing"/>
+      <w:lvlText w:val=""/>
+      <w:lvlJc w:val="left"/>
+      <w:pPr>
+        <w:ind w:left="0" w:hanging="0"/>
+      </w:pPr>
+    </w:lvl>
+    <w:lvl w:ilvl="1">
+      <w:start w:val="1"/>
+      <w:numFmt w:val="none"/>
+      <w:suff w:val="nothing"/>
+      <w:lvlText w:val=""/>
+      <w:lvlJc w:val="left"/>
+      <w:pPr>
+        <w:ind w:left="0" w:hanging="0"/>
+      </w:pPr>
+    </w:lvl>
+    <w:lvl w:ilvl="2">
+      <w:start w:val="1"/>
+      <w:numFmt w:val="none"/>
+      <w:suff w:val="nothing"/>
+      <w:lvlText w:val=""/>
+      <w:lvlJc w:val="left"/>
+      <w:pPr>
+        <w:ind w:left="0" w:hanging="0"/>
+      </w:pPr>
+    </w:lvl>
+    <w:lvl w:ilvl="3">
+      <w:start w:val="1"/>
+      <w:numFmt w:val="none"/>
+      <w:suff w:val="nothing"/>
+      <w:lvlText w:val=""/>
+      <w:lvlJc w:val="left"/>
+      <w:pPr>
+        <w:ind w:left="0" w:hanging="0"/>
+      </w:pPr>
+    </w:lvl>
+    <w:lvl w:ilvl="4">
+      <w:start w:val="1"/>
+      <w:numFmt w:val="none"/>
+      <w:suff w:val="nothing"/>
+      <w:lvlText w:val=""/>
+      <w:lvlJc w:val="left"/>
+      <w:pPr>
+        <w:ind w:left="0" w:hanging="0"/>
+      </w:pPr>
+    </w:lvl>
+    <w:lvl w:ilvl="5">
+      <w:start w:val="1"/>
+      <w:numFmt w:val="none"/>
+      <w:suff w:val="nothing"/>
+      <w:lvlText w:val=""/>
+      <w:lvlJc w:val="left"/>
+      <w:pPr>
+        <w:ind w:left="0" w:hanging="0"/>
+      </w:pPr>
+    </w:lvl>
+    <w:lvl w:ilvl="6">
+      <w:start w:val="1"/>
+      <w:numFmt w:val="none"/>
+      <w:suff w:val="nothing"/>
+      <w:lvlText w:val=""/>
+      <w:lvlJc w:val="left"/>
+      <w:pPr>
+        <w:ind w:left="0" w:hanging="0"/>
+      </w:pPr>
+    </w:lvl>
+    <w:lvl w:ilvl="7">
+      <w:start w:val="1"/>
+      <w:numFmt w:val="none"/>
+      <w:suff w:val="nothing"/>
+      <w:lvlText w:val=""/>
+      <w:lvlJc w:val="left"/>
+      <w:pPr>
+        <w:ind w:left="0" w:hanging="0"/>
+      </w:pPr>
+    </w:lvl>
+    <w:lvl w:ilvl="8">
+      <w:start w:val="1"/>
+      <w:numFmt w:val="none"/>
+      <w:suff w:val="nothing"/>
+      <w:lvlText w:val=""/>
+      <w:lvlJc w:val="left"/>
+      <w:pPr>
+        <w:ind w:left="0" w:hanging="0"/>
+      </w:pPr>
+    </w:lvl>
+  </w:abstractNum>
   <w:num w:numId="1">
-    <w:abstractNumId w:val="0"/>
+    <w:abstractNumId w:val="1"/>
+  </w:num>
+  <w:num w:numId="2">
+    <w:abstractNumId w:val="2"/>
   </w:num>
 </w:numbering>
 </file>
 
 <file path=word/styles.xml><?xml version="1.0" encoding="utf-8"?>
-<w:styles xmlns:mc="http://schemas.openxmlformats.org/markup-compatibility/2006" xmlns:r="http://schemas.openxmlformats.org/officeDocument/2006/relationships" xmlns:w="http://schemas.openxmlformats.org/wordprocessingml/2006/main" xmlns:w14="http://schemas.microsoft.com/office/word/2010/wordml" xmlns:w15="http://schemas.microsoft.com/office/word/2012/wordml" xmlns:w16cid="http://schemas.microsoft.com/office/word/2016/wordml/cid" xmlns:w16se="http://schemas.microsoft.com/office/word/2015/wordml/symex" mc:Ignorable="w14 w15 w16se w16cid">
+<w:styles xmlns:w="http://schemas.openxmlformats.org/wordprocessingml/2006/main" xmlns:w14="http://schemas.microsoft.com/office/word/2010/wordml" xmlns:mc="http://schemas.openxmlformats.org/markup-compatibility/2006" mc:Ignorable="w14">
   <w:docDefaults>
     <w:rPrDefault>
       <w:rPr>
-        <w:rFonts w:asciiTheme="minorHAnsi" w:eastAsiaTheme="minorHAnsi" w:hAnsiTheme="minorHAnsi" w:cstheme="minorBidi"/>
+        <w:rFonts w:ascii="Calibri" w:hAnsi="Calibri" w:eastAsia="Calibri" w:cs="" w:asciiTheme="minorHAnsi" w:cstheme="minorBidi" w:eastAsiaTheme="minorHAnsi" w:hAnsiTheme="minorHAnsi"/>
         <w:sz w:val="22"/>
         <w:szCs w:val="22"/>
         <w:lang w:val="en-US" w:eastAsia="en-US" w:bidi="ar-SA"/>
       </w:rPr>
     </w:rPrDefault>
     <w:pPrDefault>
-      <w:pPr>
-        <w:spacing w:after="160" w:line="259" w:lineRule="auto"/>
-      </w:pPr>
+      <w:pPr/>
     </w:pPrDefault>
   </w:docDefaults>
   <w:latentStyles w:defLockedState="0" w:defUIPriority="99" w:defSemiHidden="0" w:defUnhideWhenUsed="0" w:defQFormat="0" w:count="375">
     <w:lsdException w:name="Normal" w:uiPriority="0" w:qFormat="1"/>
     <w:lsdException w:name="heading 1" w:uiPriority="9" w:qFormat="1"/>
-    <w:lsdException w:name="heading 2" w:semiHidden="1" w:uiPriority="9" w:unhideWhenUsed="1" w:qFormat="1"/>
-    <w:lsdException w:name="heading 3" w:semiHidden="1" w:uiPriority="9" w:unhideWhenUsed="1" w:qFormat="1"/>
-    <w:lsdException w:name="heading 4" w:semiHidden="1" w:uiPriority="9" w:unhideWhenUsed="1" w:qFormat="1"/>
-    <w:lsdException w:name="heading 5" w:semiHidden="1" w:uiPriority="9" w:unhideWhenUsed="1" w:qFormat="1"/>
-    <w:lsdException w:name="heading 6" w:semiHidden="1" w:uiPriority="9" w:unhideWhenUsed="1" w:qFormat="1"/>
-    <w:lsdException w:name="heading 7" w:semiHidden="1" w:uiPriority="9" w:unhideWhenUsed="1" w:qFormat="1"/>
-    <w:lsdException w:name="heading 8" w:semiHidden="1" w:uiPriority="9" w:unhideWhenUsed="1" w:qFormat="1"/>
-    <w:lsdException w:name="heading 9" w:semiHidden="1" w:uiPriority="9" w:unhideWhenUsed="1" w:qFormat="1"/>
+    <w:lsdException w:name="heading 2" w:uiPriority="9" w:semiHidden="1" w:unhideWhenUsed="1" w:qFormat="1"/>
+    <w:lsdException w:name="heading 3" w:uiPriority="9" w:semiHidden="1" w:unhideWhenUsed="1" w:qFormat="1"/>
+    <w:lsdException w:name="heading 4" w:uiPriority="9" w:semiHidden="1" w:unhideWhenUsed="1" w:qFormat="1"/>
+    <w:lsdException w:name="heading 5" w:uiPriority="9" w:semiHidden="1" w:unhideWhenUsed="1" w:qFormat="1"/>
+    <w:lsdException w:name="heading 6" w:uiPriority="9" w:semiHidden="1" w:unhideWhenUsed="1" w:qFormat="1"/>
+    <w:lsdException w:name="heading 7" w:uiPriority="9" w:semiHidden="1" w:unhideWhenUsed="1" w:qFormat="1"/>
+    <w:lsdException w:name="heading 8" w:uiPriority="9" w:semiHidden="1" w:unhideWhenUsed="1" w:qFormat="1"/>
+    <w:lsdException w:name="heading 9" w:uiPriority="9" w:semiHidden="1" w:unhideWhenUsed="1" w:qFormat="1"/>
     <w:lsdException w:name="index 1" w:semiHidden="1" w:unhideWhenUsed="1"/>
     <w:lsdException w:name="index 2" w:semiHidden="1" w:unhideWhenUsed="1"/>
     <w:lsdException w:name="index 3" w:semiHidden="1" w:unhideWhenUsed="1"/>
@@ -772,22 +1093,22 @@
     <w:lsdException w:name="index 7" w:semiHidden="1" w:unhideWhenUsed="1"/>
     <w:lsdException w:name="index 8" w:semiHidden="1" w:unhideWhenUsed="1"/>
     <w:lsdException w:name="index 9" w:semiHidden="1" w:unhideWhenUsed="1"/>
-    <w:lsdException w:name="toc 1" w:semiHidden="1" w:uiPriority="39" w:unhideWhenUsed="1"/>
-    <w:lsdException w:name="toc 2" w:semiHidden="1" w:uiPriority="39" w:unhideWhenUsed="1"/>
-    <w:lsdException w:name="toc 3" w:semiHidden="1" w:uiPriority="39" w:unhideWhenUsed="1"/>
-    <w:lsdException w:name="toc 4" w:semiHidden="1" w:uiPriority="39" w:unhideWhenUsed="1"/>
-    <w:lsdException w:name="toc 5" w:semiHidden="1" w:uiPriority="39" w:unhideWhenUsed="1"/>
-    <w:lsdException w:name="toc 6" w:semiHidden="1" w:uiPriority="39" w:unhideWhenUsed="1"/>
-    <w:lsdException w:name="toc 7" w:semiHidden="1" w:uiPriority="39" w:unhideWhenUsed="1"/>
-    <w:lsdException w:name="toc 8" w:semiHidden="1" w:uiPriority="39" w:unhideWhenUsed="1"/>
-    <w:lsdException w:name="toc 9" w:semiHidden="1" w:uiPriority="39" w:unhideWhenUsed="1"/>
+    <w:lsdException w:name="toc 1" w:uiPriority="39" w:semiHidden="1" w:unhideWhenUsed="1"/>
+    <w:lsdException w:name="toc 2" w:uiPriority="39" w:semiHidden="1" w:unhideWhenUsed="1"/>
+    <w:lsdException w:name="toc 3" w:uiPriority="39" w:semiHidden="1" w:unhideWhenUsed="1"/>
+    <w:lsdException w:name="toc 4" w:uiPriority="39" w:semiHidden="1" w:unhideWhenUsed="1"/>
+    <w:lsdException w:name="toc 5" w:uiPriority="39" w:semiHidden="1" w:unhideWhenUsed="1"/>
+    <w:lsdException w:name="toc 6" w:uiPriority="39" w:semiHidden="1" w:unhideWhenUsed="1"/>
+    <w:lsdException w:name="toc 7" w:uiPriority="39" w:semiHidden="1" w:unhideWhenUsed="1"/>
+    <w:lsdException w:name="toc 8" w:uiPriority="39" w:semiHidden="1" w:unhideWhenUsed="1"/>
+    <w:lsdException w:name="toc 9" w:uiPriority="39" w:semiHidden="1" w:unhideWhenUsed="1"/>
     <w:lsdException w:name="Normal Indent" w:semiHidden="1" w:unhideWhenUsed="1"/>
     <w:lsdException w:name="footnote text" w:semiHidden="1" w:unhideWhenUsed="1"/>
     <w:lsdException w:name="annotation text" w:semiHidden="1" w:unhideWhenUsed="1"/>
     <w:lsdException w:name="header" w:semiHidden="1" w:unhideWhenUsed="1"/>
     <w:lsdException w:name="footer" w:semiHidden="1" w:unhideWhenUsed="1"/>
     <w:lsdException w:name="index heading" w:semiHidden="1" w:unhideWhenUsed="1"/>
-    <w:lsdException w:name="caption" w:semiHidden="1" w:uiPriority="35" w:unhideWhenUsed="1" w:qFormat="1"/>
+    <w:lsdException w:name="caption" w:uiPriority="35" w:semiHidden="1" w:unhideWhenUsed="1" w:qFormat="1"/>
     <w:lsdException w:name="table of figures" w:semiHidden="1" w:unhideWhenUsed="1"/>
     <w:lsdException w:name="envelope address" w:semiHidden="1" w:unhideWhenUsed="1"/>
     <w:lsdException w:name="envelope return" w:semiHidden="1" w:unhideWhenUsed="1"/>
@@ -818,7 +1139,7 @@
     <w:lsdException w:name="Title" w:uiPriority="10" w:qFormat="1"/>
     <w:lsdException w:name="Closing" w:semiHidden="1" w:unhideWhenUsed="1"/>
     <w:lsdException w:name="Signature" w:semiHidden="1" w:unhideWhenUsed="1"/>
-    <w:lsdException w:name="Default Paragraph Font" w:semiHidden="1" w:uiPriority="1" w:unhideWhenUsed="1"/>
+    <w:lsdException w:name="Default Paragraph Font" w:uiPriority="1" w:semiHidden="1" w:unhideWhenUsed="1"/>
     <w:lsdException w:name="Body Text" w:semiHidden="1" w:unhideWhenUsed="1"/>
     <w:lsdException w:name="Body Text Indent" w:semiHidden="1" w:unhideWhenUsed="1"/>
     <w:lsdException w:name="List Continue" w:semiHidden="1" w:unhideWhenUsed="1"/>
@@ -1018,8 +1339,8 @@
     <w:lsdException w:name="Subtle Reference" w:uiPriority="31" w:qFormat="1"/>
     <w:lsdException w:name="Intense Reference" w:uiPriority="32" w:qFormat="1"/>
     <w:lsdException w:name="Book Title" w:uiPriority="33" w:qFormat="1"/>
-    <w:lsdException w:name="Bibliography" w:semiHidden="1" w:uiPriority="37" w:unhideWhenUsed="1"/>
-    <w:lsdException w:name="TOC Heading" w:semiHidden="1" w:uiPriority="39" w:unhideWhenUsed="1" w:qFormat="1"/>
+    <w:lsdException w:name="Bibliography" w:uiPriority="37" w:semiHidden="1" w:unhideWhenUsed="1"/>
+    <w:lsdException w:name="TOC Heading" w:uiPriority="39" w:semiHidden="1" w:unhideWhenUsed="1" w:qFormat="1"/>
     <w:lsdException w:name="Plain Table 1" w:uiPriority="41"/>
     <w:lsdException w:name="Plain Table 2" w:uiPriority="42"/>
     <w:lsdException w:name="Plain Table 3" w:uiPriority="43"/>
@@ -1129,15 +1450,109 @@
     <w:lsdException w:name="Hashtag" w:semiHidden="1" w:unhideWhenUsed="1"/>
     <w:lsdException w:name="Unresolved Mention" w:semiHidden="1" w:unhideWhenUsed="1"/>
   </w:latentStyles>
-  <w:style w:type="paragraph" w:default="1" w:styleId="Normal">
+  <w:style w:type="paragraph" w:styleId="Normal" w:default="1">
     <w:name w:val="Normal"/>
     <w:qFormat/>
+    <w:pPr>
+      <w:widowControl/>
+      <w:bidi w:val="0"/>
+      <w:spacing w:lineRule="auto" w:line="259" w:before="0" w:after="160"/>
+      <w:jc w:val="left"/>
+    </w:pPr>
+    <w:rPr>
+      <w:rFonts w:ascii="Calibri" w:hAnsi="Calibri" w:eastAsia="Calibri" w:cs="" w:asciiTheme="minorHAnsi" w:cstheme="minorBidi" w:eastAsiaTheme="minorHAnsi" w:hAnsiTheme="minorHAnsi"/>
+      <w:color w:val="auto"/>
+      <w:kern w:val="0"/>
+      <w:sz w:val="22"/>
+      <w:szCs w:val="22"/>
+      <w:lang w:val="en-US" w:eastAsia="en-US" w:bidi="ar-SA"/>
+    </w:rPr>
   </w:style>
-  <w:style w:type="character" w:default="1" w:styleId="DefaultParagraphFont">
+  <w:style w:type="character" w:styleId="DefaultParagraphFont" w:default="1">
     <w:name w:val="Default Paragraph Font"/>
     <w:uiPriority w:val="1"/>
     <w:semiHidden/>
     <w:unhideWhenUsed/>
+    <w:qFormat/>
+    <w:rPr/>
+  </w:style>
+  <w:style w:type="paragraph" w:styleId="Heading">
+    <w:name w:val="Heading"/>
+    <w:basedOn w:val="Normal"/>
+    <w:next w:val="TextBody"/>
+    <w:qFormat/>
+    <w:pPr>
+      <w:keepNext w:val="true"/>
+      <w:spacing w:before="240" w:after="120"/>
+    </w:pPr>
+    <w:rPr>
+      <w:rFonts w:ascii="Liberation Sans" w:hAnsi="Liberation Sans" w:eastAsia="Microsoft YaHei" w:cs="Arial"/>
+      <w:sz w:val="28"/>
+      <w:szCs w:val="28"/>
+    </w:rPr>
+  </w:style>
+  <w:style w:type="paragraph" w:styleId="TextBody">
+    <w:name w:val="Body Text"/>
+    <w:basedOn w:val="Normal"/>
+    <w:pPr>
+      <w:spacing w:lineRule="auto" w:line="276" w:before="0" w:after="140"/>
+    </w:pPr>
+    <w:rPr/>
+  </w:style>
+  <w:style w:type="paragraph" w:styleId="List">
+    <w:name w:val="List"/>
+    <w:basedOn w:val="TextBody"/>
+    <w:pPr/>
+    <w:rPr>
+      <w:rFonts w:cs="Arial"/>
+    </w:rPr>
+  </w:style>
+  <w:style w:type="paragraph" w:styleId="Caption">
+    <w:name w:val="Caption"/>
+    <w:basedOn w:val="Normal"/>
+    <w:qFormat/>
+    <w:pPr>
+      <w:suppressLineNumbers/>
+      <w:spacing w:before="120" w:after="120"/>
+    </w:pPr>
+    <w:rPr>
+      <w:rFonts w:cs="Arial"/>
+      <w:i/>
+      <w:iCs/>
+      <w:sz w:val="24"/>
+      <w:szCs w:val="24"/>
+    </w:rPr>
+  </w:style>
+  <w:style w:type="paragraph" w:styleId="Index">
+    <w:name w:val="Index"/>
+    <w:basedOn w:val="Normal"/>
+    <w:qFormat/>
+    <w:pPr>
+      <w:suppressLineNumbers/>
+    </w:pPr>
+    <w:rPr>
+      <w:rFonts w:cs="Arial"/>
+    </w:rPr>
+  </w:style>
+  <w:style w:type="paragraph" w:styleId="ListParagraph">
+    <w:name w:val="List Paragraph"/>
+    <w:basedOn w:val="Normal"/>
+    <w:uiPriority w:val="34"/>
+    <w:qFormat/>
+    <w:rsid w:val="00a15d21"/>
+    <w:pPr>
+      <w:spacing w:before="0" w:after="160"/>
+      <w:ind w:left="720" w:hanging="0"/>
+      <w:contextualSpacing/>
+    </w:pPr>
+    <w:rPr/>
+  </w:style>
+  <w:style w:type="numbering" w:styleId="NoList" w:default="1">
+    <w:name w:val="No List"/>
+    <w:uiPriority w:val="99"/>
+    <w:semiHidden/>
+    <w:unhideWhenUsed/>
+    <w:qFormat/>
   </w:style>
   <w:style w:type="table" w:default="1" w:styleId="TableNormal">
     <w:name w:val="Normal Table"/>
@@ -1153,23 +1568,6 @@
         <w:right w:w="108" w:type="dxa"/>
       </w:tblCellMar>
     </w:tblPr>
-  </w:style>
-  <w:style w:type="numbering" w:default="1" w:styleId="NoList">
-    <w:name w:val="No List"/>
-    <w:uiPriority w:val="99"/>
-    <w:semiHidden/>
-    <w:unhideWhenUsed/>
-  </w:style>
-  <w:style w:type="paragraph" w:styleId="ListParagraph">
-    <w:name w:val="List Paragraph"/>
-    <w:basedOn w:val="Normal"/>
-    <w:uiPriority w:val="34"/>
-    <w:qFormat/>
-    <w:rsid w:val="00A15D21"/>
-    <w:pPr>
-      <w:ind w:left="720"/>
-      <w:contextualSpacing/>
-    </w:pPr>
   </w:style>
 </w:styles>
 </file>
